--- a/EC-Council/Day16/Day16.docx
+++ b/EC-Council/Day16/Day16.docx
@@ -79,7 +79,7 @@
                                           </pic:cNvPicPr>
                                         </pic:nvPicPr>
                                         <pic:blipFill>
-                                          <a:blip r:embed="rId4">
+                                          <a:blip r:embed="rId6">
                                             <a:extLst>
                                               <a:ext uri="{28A0092B-C50C-407E-A947-70E740481C1C}">
                                                 <a14:useLocalDpi xmlns:a14="http://schemas.microsoft.com/office/drawing/2010/main" val="0"/>
@@ -163,7 +163,7 @@
                                     </pic:cNvPicPr>
                                   </pic:nvPicPr>
                                   <pic:blipFill>
-                                    <a:blip r:embed="rId4">
+                                    <a:blip r:embed="rId6">
                                       <a:extLst>
                                         <a:ext uri="{28A0092B-C50C-407E-A947-70E740481C1C}">
                                           <a14:useLocalDpi xmlns:a14="http://schemas.microsoft.com/office/drawing/2010/main" val="0"/>
@@ -268,7 +268,7 @@
                                           </pic:cNvPicPr>
                                         </pic:nvPicPr>
                                         <pic:blipFill>
-                                          <a:blip r:embed="rId4">
+                                          <a:blip r:embed="rId6">
                                             <a:extLst>
                                               <a:ext uri="{28A0092B-C50C-407E-A947-70E740481C1C}">
                                                 <a14:useLocalDpi xmlns:a14="http://schemas.microsoft.com/office/drawing/2010/main" val="0"/>
@@ -348,7 +348,7 @@
                                     </pic:cNvPicPr>
                                   </pic:nvPicPr>
                                   <pic:blipFill>
-                                    <a:blip r:embed="rId4">
+                                    <a:blip r:embed="rId6">
                                       <a:extLst>
                                         <a:ext uri="{28A0092B-C50C-407E-A947-70E740481C1C}">
                                           <a14:useLocalDpi xmlns:a14="http://schemas.microsoft.com/office/drawing/2010/main" val="0"/>
@@ -440,7 +440,900 @@
         <w:t>“CLOUD SECURITY”</w:t>
       </w:r>
     </w:p>
+    <w:p>
+      <w:pPr>
+        <w:rPr>
+          <w:b/>
+          <w:bCs/>
+          <w:u w:val="single"/>
+        </w:rPr>
+      </w:pPr>
+      <w:r>
+        <w:rPr>
+          <w:b/>
+          <w:bCs/>
+          <w:u w:val="single"/>
+        </w:rPr>
+        <w:t>Disable SSH Public Key Authentication and Enable Password on AWS Linux</w:t>
+      </w:r>
+      <w:r>
+        <w:rPr>
+          <w:b/>
+          <w:bCs/>
+          <w:u w:val="single"/>
+        </w:rPr>
+        <w:t>:</w:t>
+      </w:r>
+    </w:p>
+    <w:p>
+      <w:pPr>
+        <w:rPr>
+          <w:b/>
+          <w:bCs/>
+        </w:rPr>
+      </w:pPr>
+      <w:r>
+        <w:rPr>
+          <w:b/>
+          <w:bCs/>
+        </w:rPr>
+        <w:t>Why Should You Do This?</w:t>
+      </w:r>
+    </w:p>
+    <w:p>
+      <w:pPr>
+        <w:pStyle w:val="ListParagraph"/>
+        <w:numPr>
+          <w:ilvl w:val="0"/>
+          <w:numId w:val="3"/>
+        </w:numPr>
+        <w:jc w:val="both"/>
+      </w:pPr>
+      <w:r>
+        <w:t>Restrict Unauthorized Access from Lost Keys:</w:t>
+      </w:r>
+    </w:p>
+    <w:p>
+      <w:pPr>
+        <w:pStyle w:val="ListParagraph"/>
+        <w:numPr>
+          <w:ilvl w:val="1"/>
+          <w:numId w:val="3"/>
+        </w:numPr>
+        <w:jc w:val="both"/>
+      </w:pPr>
+      <w:r>
+        <w:t>If a public/private key pair is compromised, attackers can log in silently without knowing any passwords.</w:t>
+      </w:r>
+    </w:p>
+    <w:p>
+      <w:pPr>
+        <w:pStyle w:val="ListParagraph"/>
+        <w:numPr>
+          <w:ilvl w:val="1"/>
+          <w:numId w:val="3"/>
+        </w:numPr>
+        <w:jc w:val="both"/>
+      </w:pPr>
+      <w:r>
+        <w:t>Disabling public key auth forces the use of passwords, which can be rotated or enforced with strong policies.</w:t>
+      </w:r>
+    </w:p>
+    <w:p>
+      <w:pPr>
+        <w:pStyle w:val="ListParagraph"/>
+        <w:numPr>
+          <w:ilvl w:val="0"/>
+          <w:numId w:val="3"/>
+        </w:numPr>
+        <w:jc w:val="both"/>
+      </w:pPr>
+      <w:r>
+        <w:t>Centralized Authentication Control:</w:t>
+      </w:r>
+    </w:p>
+    <w:p>
+      <w:pPr>
+        <w:pStyle w:val="ListParagraph"/>
+        <w:numPr>
+          <w:ilvl w:val="1"/>
+          <w:numId w:val="3"/>
+        </w:numPr>
+        <w:jc w:val="both"/>
+      </w:pPr>
+      <w:r>
+        <w:t>Passwords can be tied to centralized systems (e.g., LDAP or PAM).</w:t>
+      </w:r>
+    </w:p>
+    <w:p>
+      <w:pPr>
+        <w:pStyle w:val="ListParagraph"/>
+        <w:numPr>
+          <w:ilvl w:val="1"/>
+          <w:numId w:val="3"/>
+        </w:numPr>
+        <w:jc w:val="both"/>
+      </w:pPr>
+      <w:r>
+        <w:t>Easier to manage password policies and auditing compared to tracking scattered SSH keys.</w:t>
+      </w:r>
+    </w:p>
+    <w:p>
+      <w:pPr>
+        <w:pStyle w:val="ListParagraph"/>
+        <w:numPr>
+          <w:ilvl w:val="0"/>
+          <w:numId w:val="3"/>
+        </w:numPr>
+        <w:jc w:val="both"/>
+      </w:pPr>
+      <w:r>
+        <w:t>Mitigate Insider Threats:</w:t>
+      </w:r>
+    </w:p>
+    <w:p>
+      <w:pPr>
+        <w:pStyle w:val="ListParagraph"/>
+        <w:numPr>
+          <w:ilvl w:val="1"/>
+          <w:numId w:val="3"/>
+        </w:numPr>
+        <w:jc w:val="both"/>
+      </w:pPr>
+      <w:r>
+        <w:t>Disabling public key auth prevents ex-employees from accessing systems using leftover keys they once uploaded.</w:t>
+      </w:r>
+    </w:p>
+    <w:p>
+      <w:pPr>
+        <w:pStyle w:val="ListParagraph"/>
+        <w:numPr>
+          <w:ilvl w:val="0"/>
+          <w:numId w:val="3"/>
+        </w:numPr>
+        <w:jc w:val="both"/>
+      </w:pPr>
+      <w:r>
+        <w:t>Tighter Control over Access Patterns:</w:t>
+      </w:r>
+    </w:p>
+    <w:p>
+      <w:pPr>
+        <w:pStyle w:val="ListParagraph"/>
+        <w:numPr>
+          <w:ilvl w:val="1"/>
+          <w:numId w:val="3"/>
+        </w:numPr>
+        <w:jc w:val="both"/>
+      </w:pPr>
+      <w:r>
+        <w:t>With password authentication, admins can enforce MFA, session timeout, and other PAM-based controls.</w:t>
+      </w:r>
+    </w:p>
+    <w:p>
+      <w:pPr>
+        <w:rPr>
+          <w:b/>
+          <w:bCs/>
+        </w:rPr>
+      </w:pPr>
+      <w:r>
+        <w:rPr>
+          <w:b/>
+          <w:bCs/>
+        </w:rPr>
+        <w:t>What If Not Done?</w:t>
+      </w:r>
+    </w:p>
+    <w:p>
+      <w:pPr>
+        <w:pStyle w:val="ListParagraph"/>
+        <w:numPr>
+          <w:ilvl w:val="0"/>
+          <w:numId w:val="5"/>
+        </w:numPr>
+        <w:jc w:val="both"/>
+      </w:pPr>
+      <w:r>
+        <w:t>Silent Unauthorized Logins:</w:t>
+      </w:r>
+    </w:p>
+    <w:p>
+      <w:pPr>
+        <w:pStyle w:val="ListParagraph"/>
+        <w:numPr>
+          <w:ilvl w:val="1"/>
+          <w:numId w:val="5"/>
+        </w:numPr>
+        <w:jc w:val="both"/>
+      </w:pPr>
+      <w:r>
+        <w:t>If an attacker gets hold of a private key (e.g., via laptop theft or GitHub leaks), they can access systems without detection.</w:t>
+      </w:r>
+    </w:p>
+    <w:p>
+      <w:pPr>
+        <w:pStyle w:val="ListParagraph"/>
+        <w:numPr>
+          <w:ilvl w:val="0"/>
+          <w:numId w:val="5"/>
+        </w:numPr>
+        <w:jc w:val="both"/>
+      </w:pPr>
+      <w:r>
+        <w:t>No Password Rotation:</w:t>
+      </w:r>
+    </w:p>
+    <w:p>
+      <w:pPr>
+        <w:pStyle w:val="ListParagraph"/>
+        <w:numPr>
+          <w:ilvl w:val="1"/>
+          <w:numId w:val="5"/>
+        </w:numPr>
+        <w:jc w:val="both"/>
+      </w:pPr>
+      <w:r>
+        <w:t>SSH keys don’t expire or require rotation unless manually managed, making it harder to enforce periodic access changes.</w:t>
+      </w:r>
+    </w:p>
+    <w:p>
+      <w:pPr>
+        <w:pStyle w:val="ListParagraph"/>
+        <w:numPr>
+          <w:ilvl w:val="0"/>
+          <w:numId w:val="5"/>
+        </w:numPr>
+        <w:jc w:val="both"/>
+      </w:pPr>
+      <w:r>
+        <w:t>Lack of Visibility:</w:t>
+      </w:r>
+    </w:p>
+    <w:p>
+      <w:pPr>
+        <w:pStyle w:val="ListParagraph"/>
+        <w:numPr>
+          <w:ilvl w:val="1"/>
+          <w:numId w:val="5"/>
+        </w:numPr>
+        <w:jc w:val="both"/>
+      </w:pPr>
+      <w:r>
+        <w:t>It's more difficult to audit or log who used which key, especially if keys are reused or poorly named.</w:t>
+      </w:r>
+    </w:p>
+    <w:p>
+      <w:pPr>
+        <w:pStyle w:val="ListParagraph"/>
+        <w:numPr>
+          <w:ilvl w:val="0"/>
+          <w:numId w:val="5"/>
+        </w:numPr>
+        <w:jc w:val="both"/>
+      </w:pPr>
+      <w:r>
+        <w:t>Hard to Revoke Access Quickly:</w:t>
+      </w:r>
+    </w:p>
+    <w:p>
+      <w:pPr>
+        <w:pStyle w:val="ListParagraph"/>
+        <w:numPr>
+          <w:ilvl w:val="1"/>
+          <w:numId w:val="5"/>
+        </w:numPr>
+        <w:jc w:val="both"/>
+      </w:pPr>
+      <w:r>
+        <w:t>Removing access means identifying and deleting keys from multiple instances — slower than disabling a user password.</w:t>
+      </w:r>
+    </w:p>
+    <w:p>
+      <w:pPr>
+        <w:rPr>
+          <w:b/>
+          <w:bCs/>
+          <w:u w:val="single"/>
+        </w:rPr>
+      </w:pPr>
+      <w:r>
+        <w:rPr>
+          <w:b/>
+          <w:bCs/>
+          <w:u w:val="single"/>
+        </w:rPr>
+        <w:t>Why AWS Allows SSH Public Key Authentication by Default:</w:t>
+      </w:r>
+    </w:p>
+    <w:p>
+      <w:pPr>
+        <w:pStyle w:val="ListParagraph"/>
+        <w:numPr>
+          <w:ilvl w:val="0"/>
+          <w:numId w:val="7"/>
+        </w:numPr>
+        <w:jc w:val="both"/>
+      </w:pPr>
+      <w:r>
+        <w:t>Public Key Auth is Actually More Secure (When Managed Properly):</w:t>
+      </w:r>
+      <w:r>
+        <w:t xml:space="preserve"> </w:t>
+      </w:r>
+      <w:r>
+        <w:t>Public key authentication is more secure than password-based login in many scenarios. It resists brute-force attacks and credential stuffing. You can't just "guess" a private key like you can a password.</w:t>
+      </w:r>
+    </w:p>
+    <w:p>
+      <w:pPr>
+        <w:pStyle w:val="ListParagraph"/>
+        <w:numPr>
+          <w:ilvl w:val="0"/>
+          <w:numId w:val="7"/>
+        </w:numPr>
+        <w:jc w:val="both"/>
+      </w:pPr>
+      <w:r>
+        <w:t>User-Specific Access Control:</w:t>
+      </w:r>
+      <w:r>
+        <w:t xml:space="preserve"> </w:t>
+      </w:r>
+      <w:r>
+        <w:t>Each user (admin/dev/ops) can have their own key pair. No need to share a common password — a best practice in secure environments.</w:t>
+      </w:r>
+    </w:p>
+    <w:p>
+      <w:pPr>
+        <w:pStyle w:val="ListParagraph"/>
+        <w:numPr>
+          <w:ilvl w:val="0"/>
+          <w:numId w:val="7"/>
+        </w:numPr>
+        <w:jc w:val="both"/>
+      </w:pPr>
+      <w:r>
+        <w:t>No Passwords Stored on the System:</w:t>
+      </w:r>
+      <w:r>
+        <w:t xml:space="preserve"> </w:t>
+      </w:r>
+      <w:r>
+        <w:t>Since passwords aren't used or stored, there's no risk of theft via local file compromise, shoulder surfing, or password reuse.</w:t>
+      </w:r>
+    </w:p>
+    <w:p>
+      <w:pPr>
+        <w:pStyle w:val="ListParagraph"/>
+        <w:numPr>
+          <w:ilvl w:val="0"/>
+          <w:numId w:val="7"/>
+        </w:numPr>
+        <w:jc w:val="both"/>
+      </w:pPr>
+      <w:r>
+        <w:lastRenderedPageBreak/>
+        <w:t>Automation-Friendly:</w:t>
+      </w:r>
+      <w:r>
+        <w:t xml:space="preserve"> </w:t>
+      </w:r>
+      <w:r>
+        <w:t>Key-based SSH access allows tools (scripts, CI/CD pipelines, Ansible, etc.) to automate logins securely — which wouldn’t be possible with password prompts.</w:t>
+      </w:r>
+    </w:p>
+    <w:p>
+      <w:pPr>
+        <w:pStyle w:val="ListParagraph"/>
+        <w:numPr>
+          <w:ilvl w:val="0"/>
+          <w:numId w:val="7"/>
+        </w:numPr>
+        <w:jc w:val="both"/>
+      </w:pPr>
+      <w:r>
+        <w:t>Easier Initial Setup for Admins:</w:t>
+      </w:r>
+      <w:r>
+        <w:t xml:space="preserve"> </w:t>
+      </w:r>
+      <w:r>
+        <w:t>When spinning up an EC2 instance, uploading a public key allows zero-touch, passwordless login — saving setup time and reducing friction.</w:t>
+      </w:r>
+    </w:p>
+    <w:p>
+      <w:pPr>
+        <w:rPr>
+          <w:b/>
+          <w:bCs/>
+        </w:rPr>
+      </w:pPr>
+      <w:r>
+        <w:rPr>
+          <w:b/>
+          <w:bCs/>
+        </w:rPr>
+        <w:t>So, Why Might You Still Disable It?</w:t>
+      </w:r>
+    </w:p>
+    <w:p>
+      <w:pPr>
+        <w:pStyle w:val="ListParagraph"/>
+        <w:numPr>
+          <w:ilvl w:val="0"/>
+          <w:numId w:val="9"/>
+        </w:numPr>
+      </w:pPr>
+      <w:r>
+        <w:t>You're in a high-security, compliance-focused environment (e.g., banking, government, or military) that:</w:t>
+      </w:r>
+    </w:p>
+    <w:p>
+      <w:pPr>
+        <w:pStyle w:val="ListParagraph"/>
+        <w:numPr>
+          <w:ilvl w:val="1"/>
+          <w:numId w:val="9"/>
+        </w:numPr>
+      </w:pPr>
+      <w:r>
+        <w:t>Requires central identity authentication.</w:t>
+      </w:r>
+    </w:p>
+    <w:p>
+      <w:pPr>
+        <w:pStyle w:val="ListParagraph"/>
+        <w:numPr>
+          <w:ilvl w:val="1"/>
+          <w:numId w:val="9"/>
+        </w:numPr>
+      </w:pPr>
+      <w:r>
+        <w:t>Needs full auditing of all access events.</w:t>
+      </w:r>
+    </w:p>
+    <w:p>
+      <w:pPr>
+        <w:pStyle w:val="ListParagraph"/>
+        <w:numPr>
+          <w:ilvl w:val="1"/>
+          <w:numId w:val="9"/>
+        </w:numPr>
+      </w:pPr>
+      <w:r>
+        <w:t>Does not permit unmanaged or user-uploaded keys.</w:t>
+      </w:r>
+    </w:p>
     <w:p/>
+    <w:p>
+      <w:pPr>
+        <w:rPr>
+          <w:b/>
+          <w:bCs/>
+          <w:u w:val="single"/>
+        </w:rPr>
+      </w:pPr>
+      <w:r>
+        <w:rPr>
+          <w:b/>
+          <w:bCs/>
+          <w:u w:val="single"/>
+        </w:rPr>
+        <w:t>Disable SSH Public Key Authentication and Enable Password on AWS Linux</w:t>
+      </w:r>
+      <w:r>
+        <w:rPr>
+          <w:b/>
+          <w:bCs/>
+          <w:u w:val="single"/>
+        </w:rPr>
+        <w:t>:</w:t>
+      </w:r>
+    </w:p>
+    <w:p>
+      <w:r>
+        <w:t>Steps:</w:t>
+      </w:r>
+    </w:p>
+    <w:p>
+      <w:r>
+        <w:t>Create one instance: then click on the ‘connect’ button.</w:t>
+      </w:r>
+    </w:p>
+    <w:p>
+      <w:r>
+        <w:drawing>
+          <wp:inline distT="0" distB="0" distL="0" distR="0" wp14:anchorId="718639B9" wp14:editId="2653739D">
+            <wp:extent cx="5731510" cy="2166620"/>
+            <wp:effectExtent l="0" t="0" r="2540" b="5080"/>
+            <wp:docPr id="712691884" name="Picture 1"/>
+            <wp:cNvGraphicFramePr>
+              <a:graphicFrameLocks xmlns:a="http://schemas.openxmlformats.org/drawingml/2006/main" noChangeAspect="1"/>
+            </wp:cNvGraphicFramePr>
+            <a:graphic xmlns:a="http://schemas.openxmlformats.org/drawingml/2006/main">
+              <a:graphicData uri="http://schemas.openxmlformats.org/drawingml/2006/picture">
+                <pic:pic xmlns:pic="http://schemas.openxmlformats.org/drawingml/2006/picture">
+                  <pic:nvPicPr>
+                    <pic:cNvPr id="712691884" name=""/>
+                    <pic:cNvPicPr/>
+                  </pic:nvPicPr>
+                  <pic:blipFill>
+                    <a:blip r:embed="rId7"/>
+                    <a:stretch>
+                      <a:fillRect/>
+                    </a:stretch>
+                  </pic:blipFill>
+                  <pic:spPr>
+                    <a:xfrm>
+                      <a:off x="0" y="0"/>
+                      <a:ext cx="5731510" cy="2166620"/>
+                    </a:xfrm>
+                    <a:prstGeom prst="rect">
+                      <a:avLst/>
+                    </a:prstGeom>
+                  </pic:spPr>
+                </pic:pic>
+              </a:graphicData>
+            </a:graphic>
+          </wp:inline>
+        </w:drawing>
+      </w:r>
+    </w:p>
+    <w:p>
+      <w:r>
+        <w:t>Following screen will appear: go to the “SSH client” section.</w:t>
+      </w:r>
+    </w:p>
+    <w:p>
+      <w:r>
+        <w:drawing>
+          <wp:inline distT="0" distB="0" distL="0" distR="0" wp14:anchorId="1C64BFEE" wp14:editId="6FB2B8A0">
+            <wp:extent cx="5731510" cy="2423795"/>
+            <wp:effectExtent l="0" t="0" r="2540" b="0"/>
+            <wp:docPr id="396318298" name="Picture 1"/>
+            <wp:cNvGraphicFramePr>
+              <a:graphicFrameLocks xmlns:a="http://schemas.openxmlformats.org/drawingml/2006/main" noChangeAspect="1"/>
+            </wp:cNvGraphicFramePr>
+            <a:graphic xmlns:a="http://schemas.openxmlformats.org/drawingml/2006/main">
+              <a:graphicData uri="http://schemas.openxmlformats.org/drawingml/2006/picture">
+                <pic:pic xmlns:pic="http://schemas.openxmlformats.org/drawingml/2006/picture">
+                  <pic:nvPicPr>
+                    <pic:cNvPr id="396318298" name=""/>
+                    <pic:cNvPicPr/>
+                  </pic:nvPicPr>
+                  <pic:blipFill>
+                    <a:blip r:embed="rId8"/>
+                    <a:stretch>
+                      <a:fillRect/>
+                    </a:stretch>
+                  </pic:blipFill>
+                  <pic:spPr>
+                    <a:xfrm>
+                      <a:off x="0" y="0"/>
+                      <a:ext cx="5731510" cy="2423795"/>
+                    </a:xfrm>
+                    <a:prstGeom prst="rect">
+                      <a:avLst/>
+                    </a:prstGeom>
+                  </pic:spPr>
+                </pic:pic>
+              </a:graphicData>
+            </a:graphic>
+          </wp:inline>
+        </w:drawing>
+      </w:r>
+    </w:p>
+    <w:p>
+      <w:r>
+        <w:t>Open the terminal in the host OS (here it is windows): and copy paste the “example” given there in the above screenshot. Following screen will appear:</w:t>
+      </w:r>
+    </w:p>
+    <w:p/>
+    <w:p>
+      <w:r>
+        <w:drawing>
+          <wp:inline distT="0" distB="0" distL="0" distR="0" wp14:anchorId="1CBFF698" wp14:editId="4C2A5C33">
+            <wp:extent cx="5731510" cy="3216910"/>
+            <wp:effectExtent l="0" t="0" r="2540" b="2540"/>
+            <wp:docPr id="1921151258" name="Picture 1"/>
+            <wp:cNvGraphicFramePr>
+              <a:graphicFrameLocks xmlns:a="http://schemas.openxmlformats.org/drawingml/2006/main" noChangeAspect="1"/>
+            </wp:cNvGraphicFramePr>
+            <a:graphic xmlns:a="http://schemas.openxmlformats.org/drawingml/2006/main">
+              <a:graphicData uri="http://schemas.openxmlformats.org/drawingml/2006/picture">
+                <pic:pic xmlns:pic="http://schemas.openxmlformats.org/drawingml/2006/picture">
+                  <pic:nvPicPr>
+                    <pic:cNvPr id="1921151258" name=""/>
+                    <pic:cNvPicPr/>
+                  </pic:nvPicPr>
+                  <pic:blipFill>
+                    <a:blip r:embed="rId9"/>
+                    <a:stretch>
+                      <a:fillRect/>
+                    </a:stretch>
+                  </pic:blipFill>
+                  <pic:spPr>
+                    <a:xfrm>
+                      <a:off x="0" y="0"/>
+                      <a:ext cx="5731510" cy="3216910"/>
+                    </a:xfrm>
+                    <a:prstGeom prst="rect">
+                      <a:avLst/>
+                    </a:prstGeom>
+                  </pic:spPr>
+                </pic:pic>
+              </a:graphicData>
+            </a:graphic>
+          </wp:inline>
+        </w:drawing>
+      </w:r>
+    </w:p>
+    <w:p>
+      <w:r>
+        <w:t>Clearly, we are in the ubuntu: now turn yourself to the admin as shown below and open the file using any text editor like vim or nano, the file path is /etc/ssh/sshd_config</w:t>
+      </w:r>
+    </w:p>
+    <w:p>
+      <w:r>
+        <w:drawing>
+          <wp:inline distT="0" distB="0" distL="0" distR="0" wp14:anchorId="7C7BED70" wp14:editId="39D40FD2">
+            <wp:extent cx="5731510" cy="341630"/>
+            <wp:effectExtent l="0" t="0" r="2540" b="1270"/>
+            <wp:docPr id="85360223" name="Picture 1"/>
+            <wp:cNvGraphicFramePr>
+              <a:graphicFrameLocks xmlns:a="http://schemas.openxmlformats.org/drawingml/2006/main" noChangeAspect="1"/>
+            </wp:cNvGraphicFramePr>
+            <a:graphic xmlns:a="http://schemas.openxmlformats.org/drawingml/2006/main">
+              <a:graphicData uri="http://schemas.openxmlformats.org/drawingml/2006/picture">
+                <pic:pic xmlns:pic="http://schemas.openxmlformats.org/drawingml/2006/picture">
+                  <pic:nvPicPr>
+                    <pic:cNvPr id="85360223" name=""/>
+                    <pic:cNvPicPr/>
+                  </pic:nvPicPr>
+                  <pic:blipFill>
+                    <a:blip r:embed="rId10"/>
+                    <a:stretch>
+                      <a:fillRect/>
+                    </a:stretch>
+                  </pic:blipFill>
+                  <pic:spPr>
+                    <a:xfrm>
+                      <a:off x="0" y="0"/>
+                      <a:ext cx="5731510" cy="341630"/>
+                    </a:xfrm>
+                    <a:prstGeom prst="rect">
+                      <a:avLst/>
+                    </a:prstGeom>
+                  </pic:spPr>
+                </pic:pic>
+              </a:graphicData>
+            </a:graphic>
+          </wp:inline>
+        </w:drawing>
+      </w:r>
+    </w:p>
+    <w:p>
+      <w:r>
+        <w:drawing>
+          <wp:inline distT="0" distB="0" distL="0" distR="0" wp14:anchorId="6DCE89E2" wp14:editId="41DAF01C">
+            <wp:extent cx="5731510" cy="3001645"/>
+            <wp:effectExtent l="0" t="0" r="2540" b="8255"/>
+            <wp:docPr id="1041876490" name="Picture 1"/>
+            <wp:cNvGraphicFramePr>
+              <a:graphicFrameLocks xmlns:a="http://schemas.openxmlformats.org/drawingml/2006/main" noChangeAspect="1"/>
+            </wp:cNvGraphicFramePr>
+            <a:graphic xmlns:a="http://schemas.openxmlformats.org/drawingml/2006/main">
+              <a:graphicData uri="http://schemas.openxmlformats.org/drawingml/2006/picture">
+                <pic:pic xmlns:pic="http://schemas.openxmlformats.org/drawingml/2006/picture">
+                  <pic:nvPicPr>
+                    <pic:cNvPr id="1041876490" name=""/>
+                    <pic:cNvPicPr/>
+                  </pic:nvPicPr>
+                  <pic:blipFill>
+                    <a:blip r:embed="rId11"/>
+                    <a:stretch>
+                      <a:fillRect/>
+                    </a:stretch>
+                  </pic:blipFill>
+                  <pic:spPr>
+                    <a:xfrm>
+                      <a:off x="0" y="0"/>
+                      <a:ext cx="5731510" cy="3001645"/>
+                    </a:xfrm>
+                    <a:prstGeom prst="rect">
+                      <a:avLst/>
+                    </a:prstGeom>
+                  </pic:spPr>
+                </pic:pic>
+              </a:graphicData>
+            </a:graphic>
+          </wp:inline>
+        </w:drawing>
+      </w:r>
+    </w:p>
+    <w:p/>
+    <w:p>
+      <w:r>
+        <w:t>Look for the section as shown below, turn them “no”:</w:t>
+      </w:r>
+    </w:p>
+    <w:p>
+      <w:r>
+        <w:lastRenderedPageBreak/>
+        <w:drawing>
+          <wp:inline distT="0" distB="0" distL="0" distR="0" wp14:anchorId="0E1E9322" wp14:editId="5E324034">
+            <wp:extent cx="5731510" cy="1519555"/>
+            <wp:effectExtent l="0" t="0" r="2540" b="4445"/>
+            <wp:docPr id="744306630" name="Picture 1"/>
+            <wp:cNvGraphicFramePr>
+              <a:graphicFrameLocks xmlns:a="http://schemas.openxmlformats.org/drawingml/2006/main" noChangeAspect="1"/>
+            </wp:cNvGraphicFramePr>
+            <a:graphic xmlns:a="http://schemas.openxmlformats.org/drawingml/2006/main">
+              <a:graphicData uri="http://schemas.openxmlformats.org/drawingml/2006/picture">
+                <pic:pic xmlns:pic="http://schemas.openxmlformats.org/drawingml/2006/picture">
+                  <pic:nvPicPr>
+                    <pic:cNvPr id="744306630" name=""/>
+                    <pic:cNvPicPr/>
+                  </pic:nvPicPr>
+                  <pic:blipFill>
+                    <a:blip r:embed="rId12"/>
+                    <a:stretch>
+                      <a:fillRect/>
+                    </a:stretch>
+                  </pic:blipFill>
+                  <pic:spPr>
+                    <a:xfrm>
+                      <a:off x="0" y="0"/>
+                      <a:ext cx="5731510" cy="1519555"/>
+                    </a:xfrm>
+                    <a:prstGeom prst="rect">
+                      <a:avLst/>
+                    </a:prstGeom>
+                  </pic:spPr>
+                </pic:pic>
+              </a:graphicData>
+            </a:graphic>
+          </wp:inline>
+        </w:drawing>
+      </w:r>
+    </w:p>
+    <w:p>
+      <w:r>
+        <w:drawing>
+          <wp:inline distT="0" distB="0" distL="0" distR="0" wp14:anchorId="3304021F" wp14:editId="63212CD8">
+            <wp:extent cx="5731510" cy="1204595"/>
+            <wp:effectExtent l="0" t="0" r="2540" b="0"/>
+            <wp:docPr id="305991966" name="Picture 1"/>
+            <wp:cNvGraphicFramePr>
+              <a:graphicFrameLocks xmlns:a="http://schemas.openxmlformats.org/drawingml/2006/main" noChangeAspect="1"/>
+            </wp:cNvGraphicFramePr>
+            <a:graphic xmlns:a="http://schemas.openxmlformats.org/drawingml/2006/main">
+              <a:graphicData uri="http://schemas.openxmlformats.org/drawingml/2006/picture">
+                <pic:pic xmlns:pic="http://schemas.openxmlformats.org/drawingml/2006/picture">
+                  <pic:nvPicPr>
+                    <pic:cNvPr id="305991966" name=""/>
+                    <pic:cNvPicPr/>
+                  </pic:nvPicPr>
+                  <pic:blipFill>
+                    <a:blip r:embed="rId13"/>
+                    <a:stretch>
+                      <a:fillRect/>
+                    </a:stretch>
+                  </pic:blipFill>
+                  <pic:spPr>
+                    <a:xfrm>
+                      <a:off x="0" y="0"/>
+                      <a:ext cx="5731510" cy="1204595"/>
+                    </a:xfrm>
+                    <a:prstGeom prst="rect">
+                      <a:avLst/>
+                    </a:prstGeom>
+                  </pic:spPr>
+                </pic:pic>
+              </a:graphicData>
+            </a:graphic>
+          </wp:inline>
+        </w:drawing>
+      </w:r>
+    </w:p>
+    <w:p>
+      <w:r>
+        <w:t>Now, save and exit, and then restart the service as shown below:</w:t>
+      </w:r>
+    </w:p>
+    <w:p>
+      <w:r>
+        <w:drawing>
+          <wp:inline distT="0" distB="0" distL="0" distR="0" wp14:anchorId="36750894" wp14:editId="6C4078F0">
+            <wp:extent cx="5731510" cy="493395"/>
+            <wp:effectExtent l="0" t="0" r="2540" b="1905"/>
+            <wp:docPr id="1662631185" name="Picture 1"/>
+            <wp:cNvGraphicFramePr>
+              <a:graphicFrameLocks xmlns:a="http://schemas.openxmlformats.org/drawingml/2006/main" noChangeAspect="1"/>
+            </wp:cNvGraphicFramePr>
+            <a:graphic xmlns:a="http://schemas.openxmlformats.org/drawingml/2006/main">
+              <a:graphicData uri="http://schemas.openxmlformats.org/drawingml/2006/picture">
+                <pic:pic xmlns:pic="http://schemas.openxmlformats.org/drawingml/2006/picture">
+                  <pic:nvPicPr>
+                    <pic:cNvPr id="1662631185" name=""/>
+                    <pic:cNvPicPr/>
+                  </pic:nvPicPr>
+                  <pic:blipFill>
+                    <a:blip r:embed="rId14"/>
+                    <a:stretch>
+                      <a:fillRect/>
+                    </a:stretch>
+                  </pic:blipFill>
+                  <pic:spPr>
+                    <a:xfrm>
+                      <a:off x="0" y="0"/>
+                      <a:ext cx="5731510" cy="493395"/>
+                    </a:xfrm>
+                    <a:prstGeom prst="rect">
+                      <a:avLst/>
+                    </a:prstGeom>
+                  </pic:spPr>
+                </pic:pic>
+              </a:graphicData>
+            </a:graphic>
+          </wp:inline>
+        </w:drawing>
+      </w:r>
+    </w:p>
+    <w:p>
+      <w:r>
+        <w:t>Then put the password for the user name root: and then you are done.</w:t>
+      </w:r>
+    </w:p>
+    <w:p>
+      <w:r>
+        <w:drawing>
+          <wp:inline distT="0" distB="0" distL="0" distR="0" wp14:anchorId="2905F475" wp14:editId="3E310CED">
+            <wp:extent cx="5731510" cy="1060450"/>
+            <wp:effectExtent l="0" t="0" r="2540" b="6350"/>
+            <wp:docPr id="1626648311" name="Picture 1"/>
+            <wp:cNvGraphicFramePr>
+              <a:graphicFrameLocks xmlns:a="http://schemas.openxmlformats.org/drawingml/2006/main" noChangeAspect="1"/>
+            </wp:cNvGraphicFramePr>
+            <a:graphic xmlns:a="http://schemas.openxmlformats.org/drawingml/2006/main">
+              <a:graphicData uri="http://schemas.openxmlformats.org/drawingml/2006/picture">
+                <pic:pic xmlns:pic="http://schemas.openxmlformats.org/drawingml/2006/picture">
+                  <pic:nvPicPr>
+                    <pic:cNvPr id="1626648311" name=""/>
+                    <pic:cNvPicPr/>
+                  </pic:nvPicPr>
+                  <pic:blipFill>
+                    <a:blip r:embed="rId15"/>
+                    <a:stretch>
+                      <a:fillRect/>
+                    </a:stretch>
+                  </pic:blipFill>
+                  <pic:spPr>
+                    <a:xfrm>
+                      <a:off x="0" y="0"/>
+                      <a:ext cx="5731510" cy="1060450"/>
+                    </a:xfrm>
+                    <a:prstGeom prst="rect">
+                      <a:avLst/>
+                    </a:prstGeom>
+                  </pic:spPr>
+                </pic:pic>
+              </a:graphicData>
+            </a:graphic>
+          </wp:inline>
+        </w:drawing>
+      </w:r>
+    </w:p>
+    <w:p/>
+    <w:p>
+      <w:pPr>
+        <w:jc w:val="center"/>
+      </w:pPr>
+      <w:r>
+        <w:t>--The End--</w:t>
+      </w:r>
+    </w:p>
     <w:sectPr>
       <w:pgSz w:w="11906" w:h="16838"/>
       <w:pgMar w:top="1440" w:right="1440" w:bottom="1440" w:left="1440" w:header="708" w:footer="708" w:gutter="0"/>
@@ -449,6 +1342,1022 @@
     </w:sectPr>
   </w:body>
 </w:document>
+</file>
+
+<file path=word/numbering.xml><?xml version="1.0" encoding="utf-8"?>
+<w:numbering xmlns:wpc="http://schemas.microsoft.com/office/word/2010/wordprocessingCanvas" xmlns:cx="http://schemas.microsoft.com/office/drawing/2014/chartex" xmlns:cx1="http://schemas.microsoft.com/office/drawing/2015/9/8/chartex" xmlns:cx2="http://schemas.microsoft.com/office/drawing/2015/10/21/chartex" xmlns:cx3="http://schemas.microsoft.com/office/drawing/2016/5/9/chartex" xmlns:cx4="http://schemas.microsoft.com/office/drawing/2016/5/10/chartex" xmlns:cx5="http://schemas.microsoft.com/office/drawing/2016/5/11/chartex" xmlns:cx6="http://schemas.microsoft.com/office/drawing/2016/5/12/chartex" xmlns:cx7="http://schemas.microsoft.com/office/drawing/2016/5/13/chartex" xmlns:cx8="http://schemas.microsoft.com/office/drawing/2016/5/14/chartex" xmlns:mc="http://schemas.openxmlformats.org/markup-compatibility/2006" xmlns:aink="http://schemas.microsoft.com/office/drawing/2016/ink" xmlns:am3d="http://schemas.microsoft.com/office/drawing/2017/model3d" xmlns:o="urn:schemas-microsoft-com:office:office" xmlns:oel="http://schemas.microsoft.com/office/2019/extlst" xmlns:r="http://schemas.openxmlformats.org/officeDocument/2006/relationships" xmlns:m="http://schemas.openxmlformats.org/officeDocument/2006/math" xmlns:v="urn:schemas-microsoft-com:vml" xmlns:wp14="http://schemas.microsoft.com/office/word/2010/wordprocessingDrawing" xmlns:wp="http://schemas.openxmlformats.org/drawingml/2006/wordprocessingDrawing" xmlns:w10="urn:schemas-microsoft-com:office:word" xmlns:w="http://schemas.openxmlformats.org/wordprocessingml/2006/main" xmlns:w14="http://schemas.microsoft.com/office/word/2010/wordml" xmlns:w15="http://schemas.microsoft.com/office/word/2012/wordml" xmlns:w16cex="http://schemas.microsoft.com/office/word/2018/wordml/cex" xmlns:w16cid="http://schemas.microsoft.com/office/word/2016/wordml/cid" xmlns:w16="http://schemas.microsoft.com/office/word/2018/wordml" xmlns:w16du="http://schemas.microsoft.com/office/word/2023/wordml/word16du" xmlns:w16sdtdh="http://schemas.microsoft.com/office/word/2020/wordml/sdtdatahash" xmlns:w16sdtfl="http://schemas.microsoft.com/office/word/2024/wordml/sdtformatlock" xmlns:w16se="http://schemas.microsoft.com/office/word/2015/wordml/symex" xmlns:wpg="http://schemas.microsoft.com/office/word/2010/wordprocessingGroup" xmlns:wpi="http://schemas.microsoft.com/office/word/2010/wordprocessingInk" xmlns:wne="http://schemas.microsoft.com/office/word/2006/wordml" xmlns:wps="http://schemas.microsoft.com/office/word/2010/wordprocessingShape" mc:Ignorable="w14 w15 w16se w16cid w16 w16cex w16sdtdh w16sdtfl w16du wp14">
+  <w:abstractNum w:abstractNumId="0" w15:restartNumberingAfterBreak="0">
+    <w:nsid w:val="04FD1AD5"/>
+    <w:multiLevelType w:val="multilevel"/>
+    <w:tmpl w:val="2F2C22BA"/>
+    <w:lvl w:ilvl="0">
+      <w:start w:val="1"/>
+      <w:numFmt w:val="decimal"/>
+      <w:lvlText w:val="%1."/>
+      <w:lvlJc w:val="left"/>
+      <w:pPr>
+        <w:tabs>
+          <w:tab w:val="num" w:pos="720"/>
+        </w:tabs>
+        <w:ind w:left="720" w:hanging="360"/>
+      </w:pPr>
+    </w:lvl>
+    <w:lvl w:ilvl="1">
+      <w:start w:val="1"/>
+      <w:numFmt w:val="bullet"/>
+      <w:lvlText w:val="o"/>
+      <w:lvlJc w:val="left"/>
+      <w:pPr>
+        <w:tabs>
+          <w:tab w:val="num" w:pos="1440"/>
+        </w:tabs>
+        <w:ind w:left="1440" w:hanging="360"/>
+      </w:pPr>
+      <w:rPr>
+        <w:rFonts w:ascii="Courier New" w:hAnsi="Courier New" w:hint="default"/>
+        <w:sz w:val="20"/>
+      </w:rPr>
+    </w:lvl>
+    <w:lvl w:ilvl="2" w:tentative="1">
+      <w:start w:val="1"/>
+      <w:numFmt w:val="decimal"/>
+      <w:lvlText w:val="%3."/>
+      <w:lvlJc w:val="left"/>
+      <w:pPr>
+        <w:tabs>
+          <w:tab w:val="num" w:pos="2160"/>
+        </w:tabs>
+        <w:ind w:left="2160" w:hanging="360"/>
+      </w:pPr>
+    </w:lvl>
+    <w:lvl w:ilvl="3" w:tentative="1">
+      <w:start w:val="1"/>
+      <w:numFmt w:val="decimal"/>
+      <w:lvlText w:val="%4."/>
+      <w:lvlJc w:val="left"/>
+      <w:pPr>
+        <w:tabs>
+          <w:tab w:val="num" w:pos="2880"/>
+        </w:tabs>
+        <w:ind w:left="2880" w:hanging="360"/>
+      </w:pPr>
+    </w:lvl>
+    <w:lvl w:ilvl="4" w:tentative="1">
+      <w:start w:val="1"/>
+      <w:numFmt w:val="decimal"/>
+      <w:lvlText w:val="%5."/>
+      <w:lvlJc w:val="left"/>
+      <w:pPr>
+        <w:tabs>
+          <w:tab w:val="num" w:pos="3600"/>
+        </w:tabs>
+        <w:ind w:left="3600" w:hanging="360"/>
+      </w:pPr>
+    </w:lvl>
+    <w:lvl w:ilvl="5" w:tentative="1">
+      <w:start w:val="1"/>
+      <w:numFmt w:val="decimal"/>
+      <w:lvlText w:val="%6."/>
+      <w:lvlJc w:val="left"/>
+      <w:pPr>
+        <w:tabs>
+          <w:tab w:val="num" w:pos="4320"/>
+        </w:tabs>
+        <w:ind w:left="4320" w:hanging="360"/>
+      </w:pPr>
+    </w:lvl>
+    <w:lvl w:ilvl="6" w:tentative="1">
+      <w:start w:val="1"/>
+      <w:numFmt w:val="decimal"/>
+      <w:lvlText w:val="%7."/>
+      <w:lvlJc w:val="left"/>
+      <w:pPr>
+        <w:tabs>
+          <w:tab w:val="num" w:pos="5040"/>
+        </w:tabs>
+        <w:ind w:left="5040" w:hanging="360"/>
+      </w:pPr>
+    </w:lvl>
+    <w:lvl w:ilvl="7" w:tentative="1">
+      <w:start w:val="1"/>
+      <w:numFmt w:val="decimal"/>
+      <w:lvlText w:val="%8."/>
+      <w:lvlJc w:val="left"/>
+      <w:pPr>
+        <w:tabs>
+          <w:tab w:val="num" w:pos="5760"/>
+        </w:tabs>
+        <w:ind w:left="5760" w:hanging="360"/>
+      </w:pPr>
+    </w:lvl>
+    <w:lvl w:ilvl="8" w:tentative="1">
+      <w:start w:val="1"/>
+      <w:numFmt w:val="decimal"/>
+      <w:lvlText w:val="%9."/>
+      <w:lvlJc w:val="left"/>
+      <w:pPr>
+        <w:tabs>
+          <w:tab w:val="num" w:pos="6480"/>
+        </w:tabs>
+        <w:ind w:left="6480" w:hanging="360"/>
+      </w:pPr>
+    </w:lvl>
+  </w:abstractNum>
+  <w:abstractNum w:abstractNumId="1" w15:restartNumberingAfterBreak="0">
+    <w:nsid w:val="14547C40"/>
+    <w:multiLevelType w:val="multilevel"/>
+    <w:tmpl w:val="CB16C126"/>
+    <w:lvl w:ilvl="0">
+      <w:start w:val="1"/>
+      <w:numFmt w:val="decimal"/>
+      <w:lvlText w:val="%1."/>
+      <w:lvlJc w:val="left"/>
+      <w:pPr>
+        <w:tabs>
+          <w:tab w:val="num" w:pos="720"/>
+        </w:tabs>
+        <w:ind w:left="720" w:hanging="360"/>
+      </w:pPr>
+    </w:lvl>
+    <w:lvl w:ilvl="1">
+      <w:start w:val="1"/>
+      <w:numFmt w:val="bullet"/>
+      <w:lvlText w:val="o"/>
+      <w:lvlJc w:val="left"/>
+      <w:pPr>
+        <w:tabs>
+          <w:tab w:val="num" w:pos="1440"/>
+        </w:tabs>
+        <w:ind w:left="1440" w:hanging="360"/>
+      </w:pPr>
+      <w:rPr>
+        <w:rFonts w:ascii="Courier New" w:hAnsi="Courier New" w:hint="default"/>
+        <w:sz w:val="20"/>
+      </w:rPr>
+    </w:lvl>
+    <w:lvl w:ilvl="2" w:tentative="1">
+      <w:start w:val="1"/>
+      <w:numFmt w:val="decimal"/>
+      <w:lvlText w:val="%3."/>
+      <w:lvlJc w:val="left"/>
+      <w:pPr>
+        <w:tabs>
+          <w:tab w:val="num" w:pos="2160"/>
+        </w:tabs>
+        <w:ind w:left="2160" w:hanging="360"/>
+      </w:pPr>
+    </w:lvl>
+    <w:lvl w:ilvl="3" w:tentative="1">
+      <w:start w:val="1"/>
+      <w:numFmt w:val="decimal"/>
+      <w:lvlText w:val="%4."/>
+      <w:lvlJc w:val="left"/>
+      <w:pPr>
+        <w:tabs>
+          <w:tab w:val="num" w:pos="2880"/>
+        </w:tabs>
+        <w:ind w:left="2880" w:hanging="360"/>
+      </w:pPr>
+    </w:lvl>
+    <w:lvl w:ilvl="4" w:tentative="1">
+      <w:start w:val="1"/>
+      <w:numFmt w:val="decimal"/>
+      <w:lvlText w:val="%5."/>
+      <w:lvlJc w:val="left"/>
+      <w:pPr>
+        <w:tabs>
+          <w:tab w:val="num" w:pos="3600"/>
+        </w:tabs>
+        <w:ind w:left="3600" w:hanging="360"/>
+      </w:pPr>
+    </w:lvl>
+    <w:lvl w:ilvl="5" w:tentative="1">
+      <w:start w:val="1"/>
+      <w:numFmt w:val="decimal"/>
+      <w:lvlText w:val="%6."/>
+      <w:lvlJc w:val="left"/>
+      <w:pPr>
+        <w:tabs>
+          <w:tab w:val="num" w:pos="4320"/>
+        </w:tabs>
+        <w:ind w:left="4320" w:hanging="360"/>
+      </w:pPr>
+    </w:lvl>
+    <w:lvl w:ilvl="6" w:tentative="1">
+      <w:start w:val="1"/>
+      <w:numFmt w:val="decimal"/>
+      <w:lvlText w:val="%7."/>
+      <w:lvlJc w:val="left"/>
+      <w:pPr>
+        <w:tabs>
+          <w:tab w:val="num" w:pos="5040"/>
+        </w:tabs>
+        <w:ind w:left="5040" w:hanging="360"/>
+      </w:pPr>
+    </w:lvl>
+    <w:lvl w:ilvl="7" w:tentative="1">
+      <w:start w:val="1"/>
+      <w:numFmt w:val="decimal"/>
+      <w:lvlText w:val="%8."/>
+      <w:lvlJc w:val="left"/>
+      <w:pPr>
+        <w:tabs>
+          <w:tab w:val="num" w:pos="5760"/>
+        </w:tabs>
+        <w:ind w:left="5760" w:hanging="360"/>
+      </w:pPr>
+    </w:lvl>
+    <w:lvl w:ilvl="8" w:tentative="1">
+      <w:start w:val="1"/>
+      <w:numFmt w:val="decimal"/>
+      <w:lvlText w:val="%9."/>
+      <w:lvlJc w:val="left"/>
+      <w:pPr>
+        <w:tabs>
+          <w:tab w:val="num" w:pos="6480"/>
+        </w:tabs>
+        <w:ind w:left="6480" w:hanging="360"/>
+      </w:pPr>
+    </w:lvl>
+  </w:abstractNum>
+  <w:abstractNum w:abstractNumId="2" w15:restartNumberingAfterBreak="0">
+    <w:nsid w:val="20DC6296"/>
+    <w:multiLevelType w:val="multilevel"/>
+    <w:tmpl w:val="A936F2A4"/>
+    <w:lvl w:ilvl="0">
+      <w:start w:val="1"/>
+      <w:numFmt w:val="bullet"/>
+      <w:lvlText w:val=""/>
+      <w:lvlJc w:val="left"/>
+      <w:pPr>
+        <w:tabs>
+          <w:tab w:val="num" w:pos="720"/>
+        </w:tabs>
+        <w:ind w:left="720" w:hanging="360"/>
+      </w:pPr>
+      <w:rPr>
+        <w:rFonts w:ascii="Symbol" w:hAnsi="Symbol" w:hint="default"/>
+        <w:sz w:val="20"/>
+      </w:rPr>
+    </w:lvl>
+    <w:lvl w:ilvl="1">
+      <w:start w:val="1"/>
+      <w:numFmt w:val="bullet"/>
+      <w:lvlText w:val="o"/>
+      <w:lvlJc w:val="left"/>
+      <w:pPr>
+        <w:tabs>
+          <w:tab w:val="num" w:pos="1440"/>
+        </w:tabs>
+        <w:ind w:left="1440" w:hanging="360"/>
+      </w:pPr>
+      <w:rPr>
+        <w:rFonts w:ascii="Courier New" w:hAnsi="Courier New" w:hint="default"/>
+        <w:sz w:val="20"/>
+      </w:rPr>
+    </w:lvl>
+    <w:lvl w:ilvl="2" w:tentative="1">
+      <w:start w:val="1"/>
+      <w:numFmt w:val="bullet"/>
+      <w:lvlText w:val=""/>
+      <w:lvlJc w:val="left"/>
+      <w:pPr>
+        <w:tabs>
+          <w:tab w:val="num" w:pos="2160"/>
+        </w:tabs>
+        <w:ind w:left="2160" w:hanging="360"/>
+      </w:pPr>
+      <w:rPr>
+        <w:rFonts w:ascii="Wingdings" w:hAnsi="Wingdings" w:hint="default"/>
+        <w:sz w:val="20"/>
+      </w:rPr>
+    </w:lvl>
+    <w:lvl w:ilvl="3" w:tentative="1">
+      <w:start w:val="1"/>
+      <w:numFmt w:val="bullet"/>
+      <w:lvlText w:val=""/>
+      <w:lvlJc w:val="left"/>
+      <w:pPr>
+        <w:tabs>
+          <w:tab w:val="num" w:pos="2880"/>
+        </w:tabs>
+        <w:ind w:left="2880" w:hanging="360"/>
+      </w:pPr>
+      <w:rPr>
+        <w:rFonts w:ascii="Wingdings" w:hAnsi="Wingdings" w:hint="default"/>
+        <w:sz w:val="20"/>
+      </w:rPr>
+    </w:lvl>
+    <w:lvl w:ilvl="4" w:tentative="1">
+      <w:start w:val="1"/>
+      <w:numFmt w:val="bullet"/>
+      <w:lvlText w:val=""/>
+      <w:lvlJc w:val="left"/>
+      <w:pPr>
+        <w:tabs>
+          <w:tab w:val="num" w:pos="3600"/>
+        </w:tabs>
+        <w:ind w:left="3600" w:hanging="360"/>
+      </w:pPr>
+      <w:rPr>
+        <w:rFonts w:ascii="Wingdings" w:hAnsi="Wingdings" w:hint="default"/>
+        <w:sz w:val="20"/>
+      </w:rPr>
+    </w:lvl>
+    <w:lvl w:ilvl="5" w:tentative="1">
+      <w:start w:val="1"/>
+      <w:numFmt w:val="bullet"/>
+      <w:lvlText w:val=""/>
+      <w:lvlJc w:val="left"/>
+      <w:pPr>
+        <w:tabs>
+          <w:tab w:val="num" w:pos="4320"/>
+        </w:tabs>
+        <w:ind w:left="4320" w:hanging="360"/>
+      </w:pPr>
+      <w:rPr>
+        <w:rFonts w:ascii="Wingdings" w:hAnsi="Wingdings" w:hint="default"/>
+        <w:sz w:val="20"/>
+      </w:rPr>
+    </w:lvl>
+    <w:lvl w:ilvl="6" w:tentative="1">
+      <w:start w:val="1"/>
+      <w:numFmt w:val="bullet"/>
+      <w:lvlText w:val=""/>
+      <w:lvlJc w:val="left"/>
+      <w:pPr>
+        <w:tabs>
+          <w:tab w:val="num" w:pos="5040"/>
+        </w:tabs>
+        <w:ind w:left="5040" w:hanging="360"/>
+      </w:pPr>
+      <w:rPr>
+        <w:rFonts w:ascii="Wingdings" w:hAnsi="Wingdings" w:hint="default"/>
+        <w:sz w:val="20"/>
+      </w:rPr>
+    </w:lvl>
+    <w:lvl w:ilvl="7" w:tentative="1">
+      <w:start w:val="1"/>
+      <w:numFmt w:val="bullet"/>
+      <w:lvlText w:val=""/>
+      <w:lvlJc w:val="left"/>
+      <w:pPr>
+        <w:tabs>
+          <w:tab w:val="num" w:pos="5760"/>
+        </w:tabs>
+        <w:ind w:left="5760" w:hanging="360"/>
+      </w:pPr>
+      <w:rPr>
+        <w:rFonts w:ascii="Wingdings" w:hAnsi="Wingdings" w:hint="default"/>
+        <w:sz w:val="20"/>
+      </w:rPr>
+    </w:lvl>
+    <w:lvl w:ilvl="8" w:tentative="1">
+      <w:start w:val="1"/>
+      <w:numFmt w:val="bullet"/>
+      <w:lvlText w:val=""/>
+      <w:lvlJc w:val="left"/>
+      <w:pPr>
+        <w:tabs>
+          <w:tab w:val="num" w:pos="6480"/>
+        </w:tabs>
+        <w:ind w:left="6480" w:hanging="360"/>
+      </w:pPr>
+      <w:rPr>
+        <w:rFonts w:ascii="Wingdings" w:hAnsi="Wingdings" w:hint="default"/>
+        <w:sz w:val="20"/>
+      </w:rPr>
+    </w:lvl>
+  </w:abstractNum>
+  <w:abstractNum w:abstractNumId="3" w15:restartNumberingAfterBreak="0">
+    <w:nsid w:val="21AD2C84"/>
+    <w:multiLevelType w:val="hybridMultilevel"/>
+    <w:tmpl w:val="EB56E58E"/>
+    <w:lvl w:ilvl="0" w:tplc="4009000F">
+      <w:start w:val="1"/>
+      <w:numFmt w:val="decimal"/>
+      <w:lvlText w:val="%1."/>
+      <w:lvlJc w:val="left"/>
+      <w:pPr>
+        <w:ind w:left="1080" w:hanging="360"/>
+      </w:pPr>
+    </w:lvl>
+    <w:lvl w:ilvl="1" w:tplc="40090019" w:tentative="1">
+      <w:start w:val="1"/>
+      <w:numFmt w:val="lowerLetter"/>
+      <w:lvlText w:val="%2."/>
+      <w:lvlJc w:val="left"/>
+      <w:pPr>
+        <w:ind w:left="1800" w:hanging="360"/>
+      </w:pPr>
+    </w:lvl>
+    <w:lvl w:ilvl="2" w:tplc="4009001B" w:tentative="1">
+      <w:start w:val="1"/>
+      <w:numFmt w:val="lowerRoman"/>
+      <w:lvlText w:val="%3."/>
+      <w:lvlJc w:val="right"/>
+      <w:pPr>
+        <w:ind w:left="2520" w:hanging="180"/>
+      </w:pPr>
+    </w:lvl>
+    <w:lvl w:ilvl="3" w:tplc="4009000F" w:tentative="1">
+      <w:start w:val="1"/>
+      <w:numFmt w:val="decimal"/>
+      <w:lvlText w:val="%4."/>
+      <w:lvlJc w:val="left"/>
+      <w:pPr>
+        <w:ind w:left="3240" w:hanging="360"/>
+      </w:pPr>
+    </w:lvl>
+    <w:lvl w:ilvl="4" w:tplc="40090019" w:tentative="1">
+      <w:start w:val="1"/>
+      <w:numFmt w:val="lowerLetter"/>
+      <w:lvlText w:val="%5."/>
+      <w:lvlJc w:val="left"/>
+      <w:pPr>
+        <w:ind w:left="3960" w:hanging="360"/>
+      </w:pPr>
+    </w:lvl>
+    <w:lvl w:ilvl="5" w:tplc="4009001B" w:tentative="1">
+      <w:start w:val="1"/>
+      <w:numFmt w:val="lowerRoman"/>
+      <w:lvlText w:val="%6."/>
+      <w:lvlJc w:val="right"/>
+      <w:pPr>
+        <w:ind w:left="4680" w:hanging="180"/>
+      </w:pPr>
+    </w:lvl>
+    <w:lvl w:ilvl="6" w:tplc="4009000F" w:tentative="1">
+      <w:start w:val="1"/>
+      <w:numFmt w:val="decimal"/>
+      <w:lvlText w:val="%7."/>
+      <w:lvlJc w:val="left"/>
+      <w:pPr>
+        <w:ind w:left="5400" w:hanging="360"/>
+      </w:pPr>
+    </w:lvl>
+    <w:lvl w:ilvl="7" w:tplc="40090019" w:tentative="1">
+      <w:start w:val="1"/>
+      <w:numFmt w:val="lowerLetter"/>
+      <w:lvlText w:val="%8."/>
+      <w:lvlJc w:val="left"/>
+      <w:pPr>
+        <w:ind w:left="6120" w:hanging="360"/>
+      </w:pPr>
+    </w:lvl>
+    <w:lvl w:ilvl="8" w:tplc="4009001B" w:tentative="1">
+      <w:start w:val="1"/>
+      <w:numFmt w:val="lowerRoman"/>
+      <w:lvlText w:val="%9."/>
+      <w:lvlJc w:val="right"/>
+      <w:pPr>
+        <w:ind w:left="6840" w:hanging="180"/>
+      </w:pPr>
+    </w:lvl>
+  </w:abstractNum>
+  <w:abstractNum w:abstractNumId="4" w15:restartNumberingAfterBreak="0">
+    <w:nsid w:val="25D470C2"/>
+    <w:multiLevelType w:val="hybridMultilevel"/>
+    <w:tmpl w:val="2C200CA2"/>
+    <w:lvl w:ilvl="0" w:tplc="40090001">
+      <w:start w:val="1"/>
+      <w:numFmt w:val="bullet"/>
+      <w:lvlText w:val=""/>
+      <w:lvlJc w:val="left"/>
+      <w:pPr>
+        <w:ind w:left="720" w:hanging="360"/>
+      </w:pPr>
+      <w:rPr>
+        <w:rFonts w:ascii="Symbol" w:hAnsi="Symbol" w:hint="default"/>
+      </w:rPr>
+    </w:lvl>
+    <w:lvl w:ilvl="1" w:tplc="40090003">
+      <w:start w:val="1"/>
+      <w:numFmt w:val="bullet"/>
+      <w:lvlText w:val="o"/>
+      <w:lvlJc w:val="left"/>
+      <w:pPr>
+        <w:ind w:left="1440" w:hanging="360"/>
+      </w:pPr>
+      <w:rPr>
+        <w:rFonts w:ascii="Courier New" w:hAnsi="Courier New" w:cs="Courier New" w:hint="default"/>
+      </w:rPr>
+    </w:lvl>
+    <w:lvl w:ilvl="2" w:tplc="40090005" w:tentative="1">
+      <w:start w:val="1"/>
+      <w:numFmt w:val="bullet"/>
+      <w:lvlText w:val=""/>
+      <w:lvlJc w:val="left"/>
+      <w:pPr>
+        <w:ind w:left="2160" w:hanging="360"/>
+      </w:pPr>
+      <w:rPr>
+        <w:rFonts w:ascii="Wingdings" w:hAnsi="Wingdings" w:hint="default"/>
+      </w:rPr>
+    </w:lvl>
+    <w:lvl w:ilvl="3" w:tplc="40090001" w:tentative="1">
+      <w:start w:val="1"/>
+      <w:numFmt w:val="bullet"/>
+      <w:lvlText w:val=""/>
+      <w:lvlJc w:val="left"/>
+      <w:pPr>
+        <w:ind w:left="2880" w:hanging="360"/>
+      </w:pPr>
+      <w:rPr>
+        <w:rFonts w:ascii="Symbol" w:hAnsi="Symbol" w:hint="default"/>
+      </w:rPr>
+    </w:lvl>
+    <w:lvl w:ilvl="4" w:tplc="40090003" w:tentative="1">
+      <w:start w:val="1"/>
+      <w:numFmt w:val="bullet"/>
+      <w:lvlText w:val="o"/>
+      <w:lvlJc w:val="left"/>
+      <w:pPr>
+        <w:ind w:left="3600" w:hanging="360"/>
+      </w:pPr>
+      <w:rPr>
+        <w:rFonts w:ascii="Courier New" w:hAnsi="Courier New" w:cs="Courier New" w:hint="default"/>
+      </w:rPr>
+    </w:lvl>
+    <w:lvl w:ilvl="5" w:tplc="40090005" w:tentative="1">
+      <w:start w:val="1"/>
+      <w:numFmt w:val="bullet"/>
+      <w:lvlText w:val=""/>
+      <w:lvlJc w:val="left"/>
+      <w:pPr>
+        <w:ind w:left="4320" w:hanging="360"/>
+      </w:pPr>
+      <w:rPr>
+        <w:rFonts w:ascii="Wingdings" w:hAnsi="Wingdings" w:hint="default"/>
+      </w:rPr>
+    </w:lvl>
+    <w:lvl w:ilvl="6" w:tplc="40090001" w:tentative="1">
+      <w:start w:val="1"/>
+      <w:numFmt w:val="bullet"/>
+      <w:lvlText w:val=""/>
+      <w:lvlJc w:val="left"/>
+      <w:pPr>
+        <w:ind w:left="5040" w:hanging="360"/>
+      </w:pPr>
+      <w:rPr>
+        <w:rFonts w:ascii="Symbol" w:hAnsi="Symbol" w:hint="default"/>
+      </w:rPr>
+    </w:lvl>
+    <w:lvl w:ilvl="7" w:tplc="40090003" w:tentative="1">
+      <w:start w:val="1"/>
+      <w:numFmt w:val="bullet"/>
+      <w:lvlText w:val="o"/>
+      <w:lvlJc w:val="left"/>
+      <w:pPr>
+        <w:ind w:left="5760" w:hanging="360"/>
+      </w:pPr>
+      <w:rPr>
+        <w:rFonts w:ascii="Courier New" w:hAnsi="Courier New" w:cs="Courier New" w:hint="default"/>
+      </w:rPr>
+    </w:lvl>
+    <w:lvl w:ilvl="8" w:tplc="40090005" w:tentative="1">
+      <w:start w:val="1"/>
+      <w:numFmt w:val="bullet"/>
+      <w:lvlText w:val=""/>
+      <w:lvlJc w:val="left"/>
+      <w:pPr>
+        <w:ind w:left="6480" w:hanging="360"/>
+      </w:pPr>
+      <w:rPr>
+        <w:rFonts w:ascii="Wingdings" w:hAnsi="Wingdings" w:hint="default"/>
+      </w:rPr>
+    </w:lvl>
+  </w:abstractNum>
+  <w:abstractNum w:abstractNumId="5" w15:restartNumberingAfterBreak="0">
+    <w:nsid w:val="2ACB7896"/>
+    <w:multiLevelType w:val="multilevel"/>
+    <w:tmpl w:val="B75A9440"/>
+    <w:lvl w:ilvl="0">
+      <w:start w:val="1"/>
+      <w:numFmt w:val="decimal"/>
+      <w:lvlText w:val="%1."/>
+      <w:lvlJc w:val="left"/>
+      <w:pPr>
+        <w:tabs>
+          <w:tab w:val="num" w:pos="720"/>
+        </w:tabs>
+        <w:ind w:left="720" w:hanging="360"/>
+      </w:pPr>
+    </w:lvl>
+    <w:lvl w:ilvl="1">
+      <w:start w:val="1"/>
+      <w:numFmt w:val="bullet"/>
+      <w:lvlText w:val="o"/>
+      <w:lvlJc w:val="left"/>
+      <w:pPr>
+        <w:tabs>
+          <w:tab w:val="num" w:pos="1440"/>
+        </w:tabs>
+        <w:ind w:left="1440" w:hanging="360"/>
+      </w:pPr>
+      <w:rPr>
+        <w:rFonts w:ascii="Courier New" w:hAnsi="Courier New" w:hint="default"/>
+        <w:sz w:val="20"/>
+      </w:rPr>
+    </w:lvl>
+    <w:lvl w:ilvl="2" w:tentative="1">
+      <w:start w:val="1"/>
+      <w:numFmt w:val="decimal"/>
+      <w:lvlText w:val="%3."/>
+      <w:lvlJc w:val="left"/>
+      <w:pPr>
+        <w:tabs>
+          <w:tab w:val="num" w:pos="2160"/>
+        </w:tabs>
+        <w:ind w:left="2160" w:hanging="360"/>
+      </w:pPr>
+    </w:lvl>
+    <w:lvl w:ilvl="3" w:tentative="1">
+      <w:start w:val="1"/>
+      <w:numFmt w:val="decimal"/>
+      <w:lvlText w:val="%4."/>
+      <w:lvlJc w:val="left"/>
+      <w:pPr>
+        <w:tabs>
+          <w:tab w:val="num" w:pos="2880"/>
+        </w:tabs>
+        <w:ind w:left="2880" w:hanging="360"/>
+      </w:pPr>
+    </w:lvl>
+    <w:lvl w:ilvl="4" w:tentative="1">
+      <w:start w:val="1"/>
+      <w:numFmt w:val="decimal"/>
+      <w:lvlText w:val="%5."/>
+      <w:lvlJc w:val="left"/>
+      <w:pPr>
+        <w:tabs>
+          <w:tab w:val="num" w:pos="3600"/>
+        </w:tabs>
+        <w:ind w:left="3600" w:hanging="360"/>
+      </w:pPr>
+    </w:lvl>
+    <w:lvl w:ilvl="5" w:tentative="1">
+      <w:start w:val="1"/>
+      <w:numFmt w:val="decimal"/>
+      <w:lvlText w:val="%6."/>
+      <w:lvlJc w:val="left"/>
+      <w:pPr>
+        <w:tabs>
+          <w:tab w:val="num" w:pos="4320"/>
+        </w:tabs>
+        <w:ind w:left="4320" w:hanging="360"/>
+      </w:pPr>
+    </w:lvl>
+    <w:lvl w:ilvl="6" w:tentative="1">
+      <w:start w:val="1"/>
+      <w:numFmt w:val="decimal"/>
+      <w:lvlText w:val="%7."/>
+      <w:lvlJc w:val="left"/>
+      <w:pPr>
+        <w:tabs>
+          <w:tab w:val="num" w:pos="5040"/>
+        </w:tabs>
+        <w:ind w:left="5040" w:hanging="360"/>
+      </w:pPr>
+    </w:lvl>
+    <w:lvl w:ilvl="7" w:tentative="1">
+      <w:start w:val="1"/>
+      <w:numFmt w:val="decimal"/>
+      <w:lvlText w:val="%8."/>
+      <w:lvlJc w:val="left"/>
+      <w:pPr>
+        <w:tabs>
+          <w:tab w:val="num" w:pos="5760"/>
+        </w:tabs>
+        <w:ind w:left="5760" w:hanging="360"/>
+      </w:pPr>
+    </w:lvl>
+    <w:lvl w:ilvl="8" w:tentative="1">
+      <w:start w:val="1"/>
+      <w:numFmt w:val="decimal"/>
+      <w:lvlText w:val="%9."/>
+      <w:lvlJc w:val="left"/>
+      <w:pPr>
+        <w:tabs>
+          <w:tab w:val="num" w:pos="6480"/>
+        </w:tabs>
+        <w:ind w:left="6480" w:hanging="360"/>
+      </w:pPr>
+    </w:lvl>
+  </w:abstractNum>
+  <w:abstractNum w:abstractNumId="6" w15:restartNumberingAfterBreak="0">
+    <w:nsid w:val="3D7D2624"/>
+    <w:multiLevelType w:val="multilevel"/>
+    <w:tmpl w:val="C8C83154"/>
+    <w:lvl w:ilvl="0">
+      <w:start w:val="1"/>
+      <w:numFmt w:val="decimal"/>
+      <w:lvlText w:val="%1."/>
+      <w:lvlJc w:val="left"/>
+      <w:pPr>
+        <w:tabs>
+          <w:tab w:val="num" w:pos="720"/>
+        </w:tabs>
+        <w:ind w:left="720" w:hanging="360"/>
+      </w:pPr>
+    </w:lvl>
+    <w:lvl w:ilvl="1" w:tentative="1">
+      <w:start w:val="1"/>
+      <w:numFmt w:val="decimal"/>
+      <w:lvlText w:val="%2."/>
+      <w:lvlJc w:val="left"/>
+      <w:pPr>
+        <w:tabs>
+          <w:tab w:val="num" w:pos="1440"/>
+        </w:tabs>
+        <w:ind w:left="1440" w:hanging="360"/>
+      </w:pPr>
+    </w:lvl>
+    <w:lvl w:ilvl="2" w:tentative="1">
+      <w:start w:val="1"/>
+      <w:numFmt w:val="decimal"/>
+      <w:lvlText w:val="%3."/>
+      <w:lvlJc w:val="left"/>
+      <w:pPr>
+        <w:tabs>
+          <w:tab w:val="num" w:pos="2160"/>
+        </w:tabs>
+        <w:ind w:left="2160" w:hanging="360"/>
+      </w:pPr>
+    </w:lvl>
+    <w:lvl w:ilvl="3" w:tentative="1">
+      <w:start w:val="1"/>
+      <w:numFmt w:val="decimal"/>
+      <w:lvlText w:val="%4."/>
+      <w:lvlJc w:val="left"/>
+      <w:pPr>
+        <w:tabs>
+          <w:tab w:val="num" w:pos="2880"/>
+        </w:tabs>
+        <w:ind w:left="2880" w:hanging="360"/>
+      </w:pPr>
+    </w:lvl>
+    <w:lvl w:ilvl="4" w:tentative="1">
+      <w:start w:val="1"/>
+      <w:numFmt w:val="decimal"/>
+      <w:lvlText w:val="%5."/>
+      <w:lvlJc w:val="left"/>
+      <w:pPr>
+        <w:tabs>
+          <w:tab w:val="num" w:pos="3600"/>
+        </w:tabs>
+        <w:ind w:left="3600" w:hanging="360"/>
+      </w:pPr>
+    </w:lvl>
+    <w:lvl w:ilvl="5" w:tentative="1">
+      <w:start w:val="1"/>
+      <w:numFmt w:val="decimal"/>
+      <w:lvlText w:val="%6."/>
+      <w:lvlJc w:val="left"/>
+      <w:pPr>
+        <w:tabs>
+          <w:tab w:val="num" w:pos="4320"/>
+        </w:tabs>
+        <w:ind w:left="4320" w:hanging="360"/>
+      </w:pPr>
+    </w:lvl>
+    <w:lvl w:ilvl="6" w:tentative="1">
+      <w:start w:val="1"/>
+      <w:numFmt w:val="decimal"/>
+      <w:lvlText w:val="%7."/>
+      <w:lvlJc w:val="left"/>
+      <w:pPr>
+        <w:tabs>
+          <w:tab w:val="num" w:pos="5040"/>
+        </w:tabs>
+        <w:ind w:left="5040" w:hanging="360"/>
+      </w:pPr>
+    </w:lvl>
+    <w:lvl w:ilvl="7" w:tentative="1">
+      <w:start w:val="1"/>
+      <w:numFmt w:val="decimal"/>
+      <w:lvlText w:val="%8."/>
+      <w:lvlJc w:val="left"/>
+      <w:pPr>
+        <w:tabs>
+          <w:tab w:val="num" w:pos="5760"/>
+        </w:tabs>
+        <w:ind w:left="5760" w:hanging="360"/>
+      </w:pPr>
+    </w:lvl>
+    <w:lvl w:ilvl="8" w:tentative="1">
+      <w:start w:val="1"/>
+      <w:numFmt w:val="decimal"/>
+      <w:lvlText w:val="%9."/>
+      <w:lvlJc w:val="left"/>
+      <w:pPr>
+        <w:tabs>
+          <w:tab w:val="num" w:pos="6480"/>
+        </w:tabs>
+        <w:ind w:left="6480" w:hanging="360"/>
+      </w:pPr>
+    </w:lvl>
+  </w:abstractNum>
+  <w:abstractNum w:abstractNumId="7" w15:restartNumberingAfterBreak="0">
+    <w:nsid w:val="44245269"/>
+    <w:multiLevelType w:val="hybridMultilevel"/>
+    <w:tmpl w:val="AC66397C"/>
+    <w:lvl w:ilvl="0" w:tplc="4009000F">
+      <w:start w:val="1"/>
+      <w:numFmt w:val="decimal"/>
+      <w:lvlText w:val="%1."/>
+      <w:lvlJc w:val="left"/>
+      <w:pPr>
+        <w:ind w:left="720" w:hanging="360"/>
+      </w:pPr>
+    </w:lvl>
+    <w:lvl w:ilvl="1" w:tplc="40090019">
+      <w:start w:val="1"/>
+      <w:numFmt w:val="lowerLetter"/>
+      <w:lvlText w:val="%2."/>
+      <w:lvlJc w:val="left"/>
+      <w:pPr>
+        <w:ind w:left="1440" w:hanging="360"/>
+      </w:pPr>
+    </w:lvl>
+    <w:lvl w:ilvl="2" w:tplc="4009001B" w:tentative="1">
+      <w:start w:val="1"/>
+      <w:numFmt w:val="lowerRoman"/>
+      <w:lvlText w:val="%3."/>
+      <w:lvlJc w:val="right"/>
+      <w:pPr>
+        <w:ind w:left="2160" w:hanging="180"/>
+      </w:pPr>
+    </w:lvl>
+    <w:lvl w:ilvl="3" w:tplc="4009000F" w:tentative="1">
+      <w:start w:val="1"/>
+      <w:numFmt w:val="decimal"/>
+      <w:lvlText w:val="%4."/>
+      <w:lvlJc w:val="left"/>
+      <w:pPr>
+        <w:ind w:left="2880" w:hanging="360"/>
+      </w:pPr>
+    </w:lvl>
+    <w:lvl w:ilvl="4" w:tplc="40090019" w:tentative="1">
+      <w:start w:val="1"/>
+      <w:numFmt w:val="lowerLetter"/>
+      <w:lvlText w:val="%5."/>
+      <w:lvlJc w:val="left"/>
+      <w:pPr>
+        <w:ind w:left="3600" w:hanging="360"/>
+      </w:pPr>
+    </w:lvl>
+    <w:lvl w:ilvl="5" w:tplc="4009001B" w:tentative="1">
+      <w:start w:val="1"/>
+      <w:numFmt w:val="lowerRoman"/>
+      <w:lvlText w:val="%6."/>
+      <w:lvlJc w:val="right"/>
+      <w:pPr>
+        <w:ind w:left="4320" w:hanging="180"/>
+      </w:pPr>
+    </w:lvl>
+    <w:lvl w:ilvl="6" w:tplc="4009000F" w:tentative="1">
+      <w:start w:val="1"/>
+      <w:numFmt w:val="decimal"/>
+      <w:lvlText w:val="%7."/>
+      <w:lvlJc w:val="left"/>
+      <w:pPr>
+        <w:ind w:left="5040" w:hanging="360"/>
+      </w:pPr>
+    </w:lvl>
+    <w:lvl w:ilvl="7" w:tplc="40090019" w:tentative="1">
+      <w:start w:val="1"/>
+      <w:numFmt w:val="lowerLetter"/>
+      <w:lvlText w:val="%8."/>
+      <w:lvlJc w:val="left"/>
+      <w:pPr>
+        <w:ind w:left="5760" w:hanging="360"/>
+      </w:pPr>
+    </w:lvl>
+    <w:lvl w:ilvl="8" w:tplc="4009001B" w:tentative="1">
+      <w:start w:val="1"/>
+      <w:numFmt w:val="lowerRoman"/>
+      <w:lvlText w:val="%9."/>
+      <w:lvlJc w:val="right"/>
+      <w:pPr>
+        <w:ind w:left="6480" w:hanging="180"/>
+      </w:pPr>
+    </w:lvl>
+  </w:abstractNum>
+  <w:abstractNum w:abstractNumId="8" w15:restartNumberingAfterBreak="0">
+    <w:nsid w:val="67AC7AA7"/>
+    <w:multiLevelType w:val="hybridMultilevel"/>
+    <w:tmpl w:val="76C01FEA"/>
+    <w:lvl w:ilvl="0" w:tplc="4009000F">
+      <w:start w:val="1"/>
+      <w:numFmt w:val="decimal"/>
+      <w:lvlText w:val="%1."/>
+      <w:lvlJc w:val="left"/>
+      <w:pPr>
+        <w:ind w:left="720" w:hanging="360"/>
+      </w:pPr>
+    </w:lvl>
+    <w:lvl w:ilvl="1" w:tplc="40090019">
+      <w:start w:val="1"/>
+      <w:numFmt w:val="lowerLetter"/>
+      <w:lvlText w:val="%2."/>
+      <w:lvlJc w:val="left"/>
+      <w:pPr>
+        <w:ind w:left="1440" w:hanging="360"/>
+      </w:pPr>
+    </w:lvl>
+    <w:lvl w:ilvl="2" w:tplc="4009001B" w:tentative="1">
+      <w:start w:val="1"/>
+      <w:numFmt w:val="lowerRoman"/>
+      <w:lvlText w:val="%3."/>
+      <w:lvlJc w:val="right"/>
+      <w:pPr>
+        <w:ind w:left="2160" w:hanging="180"/>
+      </w:pPr>
+    </w:lvl>
+    <w:lvl w:ilvl="3" w:tplc="4009000F" w:tentative="1">
+      <w:start w:val="1"/>
+      <w:numFmt w:val="decimal"/>
+      <w:lvlText w:val="%4."/>
+      <w:lvlJc w:val="left"/>
+      <w:pPr>
+        <w:ind w:left="2880" w:hanging="360"/>
+      </w:pPr>
+    </w:lvl>
+    <w:lvl w:ilvl="4" w:tplc="40090019" w:tentative="1">
+      <w:start w:val="1"/>
+      <w:numFmt w:val="lowerLetter"/>
+      <w:lvlText w:val="%5."/>
+      <w:lvlJc w:val="left"/>
+      <w:pPr>
+        <w:ind w:left="3600" w:hanging="360"/>
+      </w:pPr>
+    </w:lvl>
+    <w:lvl w:ilvl="5" w:tplc="4009001B" w:tentative="1">
+      <w:start w:val="1"/>
+      <w:numFmt w:val="lowerRoman"/>
+      <w:lvlText w:val="%6."/>
+      <w:lvlJc w:val="right"/>
+      <w:pPr>
+        <w:ind w:left="4320" w:hanging="180"/>
+      </w:pPr>
+    </w:lvl>
+    <w:lvl w:ilvl="6" w:tplc="4009000F" w:tentative="1">
+      <w:start w:val="1"/>
+      <w:numFmt w:val="decimal"/>
+      <w:lvlText w:val="%7."/>
+      <w:lvlJc w:val="left"/>
+      <w:pPr>
+        <w:ind w:left="5040" w:hanging="360"/>
+      </w:pPr>
+    </w:lvl>
+    <w:lvl w:ilvl="7" w:tplc="40090019" w:tentative="1">
+      <w:start w:val="1"/>
+      <w:numFmt w:val="lowerLetter"/>
+      <w:lvlText w:val="%8."/>
+      <w:lvlJc w:val="left"/>
+      <w:pPr>
+        <w:ind w:left="5760" w:hanging="360"/>
+      </w:pPr>
+    </w:lvl>
+    <w:lvl w:ilvl="8" w:tplc="4009001B" w:tentative="1">
+      <w:start w:val="1"/>
+      <w:numFmt w:val="lowerRoman"/>
+      <w:lvlText w:val="%9."/>
+      <w:lvlJc w:val="right"/>
+      <w:pPr>
+        <w:ind w:left="6480" w:hanging="180"/>
+      </w:pPr>
+    </w:lvl>
+  </w:abstractNum>
+  <w:num w:numId="1" w16cid:durableId="1562599674">
+    <w:abstractNumId w:val="0"/>
+  </w:num>
+  <w:num w:numId="2" w16cid:durableId="690374708">
+    <w:abstractNumId w:val="1"/>
+  </w:num>
+  <w:num w:numId="3" w16cid:durableId="1909337837">
+    <w:abstractNumId w:val="8"/>
+  </w:num>
+  <w:num w:numId="4" w16cid:durableId="1897352673">
+    <w:abstractNumId w:val="5"/>
+  </w:num>
+  <w:num w:numId="5" w16cid:durableId="486046709">
+    <w:abstractNumId w:val="7"/>
+  </w:num>
+  <w:num w:numId="6" w16cid:durableId="1692800067">
+    <w:abstractNumId w:val="6"/>
+  </w:num>
+  <w:num w:numId="7" w16cid:durableId="1367559473">
+    <w:abstractNumId w:val="3"/>
+  </w:num>
+  <w:num w:numId="8" w16cid:durableId="562330029">
+    <w:abstractNumId w:val="2"/>
+  </w:num>
+  <w:num w:numId="9" w16cid:durableId="2124305364">
+    <w:abstractNumId w:val="4"/>
+  </w:num>
+</w:numbering>
 </file>
 
 <file path=word/styles.xml><?xml version="1.0" encoding="utf-8"?>
@@ -851,7 +2760,7 @@
   <w:style w:type="paragraph" w:default="1" w:styleId="Normal">
     <w:name w:val="Normal"/>
     <w:qFormat/>
-    <w:rsid w:val="00A97229"/>
+    <w:rsid w:val="00F12836"/>
   </w:style>
   <w:style w:type="paragraph" w:styleId="Heading1">
     <w:name w:val="heading 1"/>
@@ -1055,7 +2964,6 @@
   <w:style w:type="character" w:default="1" w:styleId="DefaultParagraphFont">
     <w:name w:val="Default Paragraph Font"/>
     <w:uiPriority w:val="1"/>
-    <w:semiHidden/>
     <w:unhideWhenUsed/>
   </w:style>
   <w:style w:type="table" w:default="1" w:styleId="TableNormal">
@@ -1665,4 +3573,16 @@
     </a:ext>
   </a:extLst>
 </a:theme>
+</file>
+
+<file path=customXml/item1.xml><?xml version="1.0" encoding="utf-8"?>
+<b:Sources xmlns:b="http://schemas.openxmlformats.org/officeDocument/2006/bibliography" xmlns="http://schemas.openxmlformats.org/officeDocument/2006/bibliography" SelectedStyle="\APASixthEditionOfficeOnline.xsl" StyleName="APA" Version="6"/>
+</file>
+
+<file path=customXml/itemProps1.xml><?xml version="1.0" encoding="utf-8"?>
+<ds:datastoreItem xmlns:ds="http://schemas.openxmlformats.org/officeDocument/2006/customXml" ds:itemID="{C70DE73A-DE10-4211-9803-2BDD89C53F2D}">
+  <ds:schemaRefs>
+    <ds:schemaRef ds:uri="http://schemas.openxmlformats.org/officeDocument/2006/bibliography"/>
+  </ds:schemaRefs>
+</ds:datastoreItem>
 </file>